--- a/Evidencias Documentales/Casos_de_Uso_Hostal.docx
+++ b/Evidencias Documentales/Casos_de_Uso_Hostal.docx
@@ -32,16 +32,6 @@
           <w:shd w:val="clear" w:color="auto" w:fill="FFFFFF"/>
         </w:rPr>
       </w:pPr>
-    </w:p>
-    <w:p>
-      <w:pPr>
-        <w:rPr>
-          <w:rFonts w:ascii="Arial" w:hAnsi="Arial" w:cs="Arial"/>
-          <w:color w:val="222222"/>
-          <w:szCs w:val="21"/>
-          <w:shd w:val="clear" w:color="auto" w:fill="FFFFFF"/>
-        </w:rPr>
-      </w:pPr>
       <w:r>
         <w:rPr>
           <w:rFonts w:ascii="Arial" w:hAnsi="Arial" w:cs="Arial"/>
@@ -116,7 +106,18 @@
           <w:szCs w:val="21"/>
           <w:shd w:val="clear" w:color="auto" w:fill="FFFFFF"/>
         </w:rPr>
-        <w:t xml:space="preserve">esquematización </w:t>
+        <w:t>esque</w:t>
+      </w:r>
+      <w:bookmarkStart w:id="0" w:name="_GoBack"/>
+      <w:bookmarkEnd w:id="0"/>
+      <w:r>
+        <w:rPr>
+          <w:rFonts w:ascii="Arial" w:hAnsi="Arial" w:cs="Arial"/>
+          <w:color w:val="222222"/>
+          <w:szCs w:val="21"/>
+          <w:shd w:val="clear" w:color="auto" w:fill="FFFFFF"/>
+        </w:rPr>
+        <w:t xml:space="preserve">matización </w:t>
       </w:r>
       <w:r>
         <w:rPr>
@@ -202,38 +203,6 @@
     </w:p>
     <w:p>
       <w:pPr>
-        <w:rPr>
-          <w:rFonts w:ascii="Arial" w:hAnsi="Arial" w:cs="Arial"/>
-          <w:color w:val="222222"/>
-          <w:szCs w:val="21"/>
-          <w:shd w:val="clear" w:color="auto" w:fill="FFFFFF"/>
-        </w:rPr>
-      </w:pPr>
-    </w:p>
-    <w:p>
-      <w:pPr>
-        <w:spacing w:after="0"/>
-        <w:rPr>
-          <w:rFonts w:ascii="Arial" w:hAnsi="Arial" w:cs="Arial"/>
-          <w:color w:val="222222"/>
-          <w:szCs w:val="21"/>
-          <w:shd w:val="clear" w:color="auto" w:fill="FFFFFF"/>
-        </w:rPr>
-      </w:pPr>
-    </w:p>
-    <w:p>
-      <w:pPr>
-        <w:spacing w:after="0"/>
-        <w:rPr>
-          <w:rFonts w:ascii="Arial" w:hAnsi="Arial" w:cs="Arial"/>
-          <w:color w:val="222222"/>
-          <w:szCs w:val="21"/>
-          <w:shd w:val="clear" w:color="auto" w:fill="FFFFFF"/>
-        </w:rPr>
-      </w:pPr>
-    </w:p>
-    <w:p>
-      <w:pPr>
         <w:spacing w:after="0"/>
         <w:rPr>
           <w:rFonts w:ascii="Arial" w:hAnsi="Arial" w:cs="Arial"/>
@@ -277,17 +246,6 @@
         </w:rPr>
         <w:t>Completo de Hostal.</w:t>
       </w:r>
-    </w:p>
-    <w:p>
-      <w:pPr>
-        <w:spacing w:after="0"/>
-        <w:rPr>
-          <w:rFonts w:ascii="Arial" w:hAnsi="Arial" w:cs="Arial"/>
-          <w:color w:val="222222"/>
-          <w:szCs w:val="21"/>
-          <w:shd w:val="clear" w:color="auto" w:fill="FFFFFF"/>
-        </w:rPr>
-      </w:pPr>
     </w:p>
     <w:p>
       <w:pPr>
@@ -326,8 +284,8 @@
             <v:path o:extrusionok="f" gradientshapeok="t" o:connecttype="rect"/>
             <o:lock v:ext="edit" aspectratio="t"/>
           </v:shapetype>
-          <v:shape id="_x0000_i1029" type="#_x0000_t75" style="width:441pt;height:288.75pt">
-            <v:imagedata r:id="rId6" o:title="DiagramasCasosDeUso_Hostal"/>
+          <v:shape id="_x0000_i1031" type="#_x0000_t75" style="width:440.9pt;height:530.2pt">
+            <v:imagedata r:id="rId6" o:title="CU_General"/>
           </v:shape>
         </w:pict>
       </w:r>
@@ -348,127 +306,6 @@
         <w:spacing w:after="0"/>
         <w:rPr>
           <w:rFonts w:ascii="Arial" w:hAnsi="Arial" w:cs="Arial"/>
-          <w:color w:val="222222"/>
-          <w:szCs w:val="21"/>
-          <w:shd w:val="clear" w:color="auto" w:fill="FFFFFF"/>
-        </w:rPr>
-      </w:pPr>
-    </w:p>
-    <w:p>
-      <w:pPr>
-        <w:spacing w:after="0"/>
-        <w:rPr>
-          <w:rFonts w:ascii="Arial" w:hAnsi="Arial" w:cs="Arial"/>
-          <w:color w:val="222222"/>
-          <w:szCs w:val="21"/>
-          <w:shd w:val="clear" w:color="auto" w:fill="FFFFFF"/>
-        </w:rPr>
-      </w:pPr>
-    </w:p>
-    <w:p>
-      <w:pPr>
-        <w:spacing w:after="0"/>
-        <w:rPr>
-          <w:rFonts w:ascii="Arial" w:hAnsi="Arial" w:cs="Arial"/>
-          <w:color w:val="222222"/>
-          <w:szCs w:val="21"/>
-          <w:shd w:val="clear" w:color="auto" w:fill="FFFFFF"/>
-        </w:rPr>
-      </w:pPr>
-    </w:p>
-    <w:p>
-      <w:pPr>
-        <w:spacing w:after="0"/>
-        <w:rPr>
-          <w:rFonts w:ascii="Arial" w:hAnsi="Arial" w:cs="Arial"/>
-          <w:color w:val="222222"/>
-          <w:szCs w:val="21"/>
-          <w:shd w:val="clear" w:color="auto" w:fill="FFFFFF"/>
-        </w:rPr>
-      </w:pPr>
-    </w:p>
-    <w:p>
-      <w:pPr>
-        <w:spacing w:after="0"/>
-        <w:rPr>
-          <w:rFonts w:ascii="Arial" w:hAnsi="Arial" w:cs="Arial"/>
-          <w:color w:val="222222"/>
-          <w:szCs w:val="21"/>
-          <w:shd w:val="clear" w:color="auto" w:fill="FFFFFF"/>
-        </w:rPr>
-      </w:pPr>
-    </w:p>
-    <w:p>
-      <w:pPr>
-        <w:spacing w:after="0"/>
-        <w:rPr>
-          <w:rFonts w:ascii="Arial" w:hAnsi="Arial" w:cs="Arial"/>
-          <w:color w:val="222222"/>
-          <w:szCs w:val="21"/>
-          <w:shd w:val="clear" w:color="auto" w:fill="FFFFFF"/>
-        </w:rPr>
-      </w:pPr>
-    </w:p>
-    <w:p>
-      <w:pPr>
-        <w:spacing w:after="0"/>
-        <w:rPr>
-          <w:rFonts w:ascii="Arial" w:hAnsi="Arial" w:cs="Arial"/>
-          <w:color w:val="222222"/>
-          <w:szCs w:val="21"/>
-          <w:shd w:val="clear" w:color="auto" w:fill="FFFFFF"/>
-        </w:rPr>
-      </w:pPr>
-    </w:p>
-    <w:p>
-      <w:pPr>
-        <w:spacing w:after="0"/>
-        <w:rPr>
-          <w:rFonts w:ascii="Arial" w:hAnsi="Arial" w:cs="Arial"/>
-          <w:color w:val="222222"/>
-          <w:szCs w:val="21"/>
-          <w:shd w:val="clear" w:color="auto" w:fill="FFFFFF"/>
-        </w:rPr>
-      </w:pPr>
-    </w:p>
-    <w:p>
-      <w:pPr>
-        <w:spacing w:after="0"/>
-        <w:rPr>
-          <w:rFonts w:ascii="Arial" w:hAnsi="Arial" w:cs="Arial"/>
-          <w:color w:val="222222"/>
-          <w:szCs w:val="21"/>
-          <w:shd w:val="clear" w:color="auto" w:fill="FFFFFF"/>
-        </w:rPr>
-      </w:pPr>
-    </w:p>
-    <w:p>
-      <w:pPr>
-        <w:spacing w:after="0"/>
-        <w:rPr>
-          <w:rFonts w:ascii="Arial" w:hAnsi="Arial" w:cs="Arial"/>
-          <w:color w:val="222222"/>
-          <w:szCs w:val="21"/>
-          <w:shd w:val="clear" w:color="auto" w:fill="FFFFFF"/>
-        </w:rPr>
-      </w:pPr>
-    </w:p>
-    <w:p>
-      <w:pPr>
-        <w:spacing w:after="0"/>
-        <w:rPr>
-          <w:rFonts w:ascii="Arial" w:hAnsi="Arial" w:cs="Arial"/>
-          <w:color w:val="222222"/>
-          <w:szCs w:val="21"/>
-          <w:shd w:val="clear" w:color="auto" w:fill="FFFFFF"/>
-        </w:rPr>
-      </w:pPr>
-    </w:p>
-    <w:p>
-      <w:pPr>
-        <w:spacing w:after="0"/>
-        <w:rPr>
-          <w:rFonts w:ascii="Arial" w:hAnsi="Arial" w:cs="Arial"/>
           <w:b/>
           <w:color w:val="222222"/>
           <w:sz w:val="24"/>
@@ -549,102 +386,6 @@
         <w:rPr>
           <w:rFonts w:ascii="Arial" w:hAnsi="Arial" w:cs="Arial"/>
           <w:b/>
-          <w:color w:val="222222"/>
-          <w:sz w:val="24"/>
-          <w:szCs w:val="21"/>
-          <w:shd w:val="clear" w:color="auto" w:fill="FFFFFF"/>
-        </w:rPr>
-        <w:pict>
-          <v:shape id="_x0000_i1030" type="#_x0000_t75" style="width:441pt;height:288.75pt">
-            <v:imagedata r:id="rId7" o:title="DiagramasCasosDeUso_Hostal_Adm"/>
-          </v:shape>
-        </w:pict>
-      </w:r>
-    </w:p>
-    <w:p>
-      <w:pPr>
-        <w:spacing w:after="0"/>
-        <w:rPr>
-          <w:rFonts w:ascii="Arial" w:hAnsi="Arial" w:cs="Arial"/>
-          <w:color w:val="222222"/>
-          <w:szCs w:val="21"/>
-          <w:shd w:val="clear" w:color="auto" w:fill="FFFFFF"/>
-        </w:rPr>
-      </w:pPr>
-    </w:p>
-    <w:p>
-      <w:pPr>
-        <w:spacing w:after="0"/>
-        <w:rPr>
-          <w:rFonts w:ascii="Arial" w:hAnsi="Arial" w:cs="Arial"/>
-          <w:b/>
-          <w:color w:val="222222"/>
-          <w:sz w:val="24"/>
-          <w:szCs w:val="21"/>
-          <w:shd w:val="clear" w:color="auto" w:fill="FFFFFF"/>
-        </w:rPr>
-      </w:pPr>
-      <w:r>
-        <w:rPr>
-          <w:rFonts w:ascii="Arial" w:hAnsi="Arial" w:cs="Arial"/>
-          <w:b/>
-          <w:color w:val="222222"/>
-          <w:sz w:val="24"/>
-          <w:szCs w:val="21"/>
-          <w:shd w:val="clear" w:color="auto" w:fill="FFFFFF"/>
-        </w:rPr>
-        <w:t xml:space="preserve">Diagrama </w:t>
-      </w:r>
-      <w:r>
-        <w:rPr>
-          <w:rFonts w:ascii="Arial" w:hAnsi="Arial" w:cs="Arial"/>
-          <w:b/>
-          <w:color w:val="222222"/>
-          <w:sz w:val="24"/>
-          <w:szCs w:val="21"/>
-          <w:shd w:val="clear" w:color="auto" w:fill="FFFFFF"/>
-        </w:rPr>
-        <w:t>CU Empleado</w:t>
-      </w:r>
-      <w:r>
-        <w:rPr>
-          <w:rFonts w:ascii="Arial" w:hAnsi="Arial" w:cs="Arial"/>
-          <w:b/>
-          <w:color w:val="222222"/>
-          <w:sz w:val="24"/>
-          <w:szCs w:val="21"/>
-          <w:shd w:val="clear" w:color="auto" w:fill="FFFFFF"/>
-        </w:rPr>
-        <w:t xml:space="preserve"> de </w:t>
-      </w:r>
-      <w:r>
-        <w:rPr>
-          <w:rFonts w:ascii="Arial" w:hAnsi="Arial" w:cs="Arial"/>
-          <w:b/>
-          <w:color w:val="222222"/>
-          <w:sz w:val="24"/>
-          <w:szCs w:val="21"/>
-          <w:shd w:val="clear" w:color="auto" w:fill="FFFFFF"/>
-        </w:rPr>
-        <w:t>Hostal.</w:t>
-      </w:r>
-    </w:p>
-    <w:p>
-      <w:pPr>
-        <w:spacing w:after="0"/>
-        <w:rPr>
-          <w:rFonts w:ascii="Arial" w:hAnsi="Arial" w:cs="Arial"/>
-          <w:b/>
-          <w:color w:val="222222"/>
-          <w:sz w:val="24"/>
-          <w:szCs w:val="21"/>
-          <w:shd w:val="clear" w:color="auto" w:fill="FFFFFF"/>
-        </w:rPr>
-      </w:pPr>
-      <w:r>
-        <w:rPr>
-          <w:rFonts w:ascii="Arial" w:hAnsi="Arial" w:cs="Arial"/>
-          <w:b/>
           <w:noProof/>
           <w:color w:val="222222"/>
           <w:sz w:val="24"/>
@@ -654,9 +395,9 @@
         </w:rPr>
         <w:drawing>
           <wp:inline distT="0" distB="0" distL="0" distR="0">
-            <wp:extent cx="5600700" cy="3667125"/>
-            <wp:effectExtent l="0" t="0" r="0" b="9525"/>
-            <wp:docPr id="5" name="Imagen 5" descr="C:\Users\Hugo\AppData\Local\Microsoft\Windows\INetCache\Content.Word\DiagramasCasosDeUso_Hostal_Emp.png"/>
+            <wp:extent cx="5603240" cy="7517130"/>
+            <wp:effectExtent l="0" t="0" r="0" b="7620"/>
+            <wp:docPr id="1" name="Imagen 1" descr="C:\Users\Hugo\AppData\Local\Microsoft\Windows\INetCache\Content.Word\CU_Admin.png"/>
             <wp:cNvGraphicFramePr>
               <a:graphicFrameLocks xmlns:a="http://schemas.openxmlformats.org/drawingml/2006/main" noChangeAspect="1"/>
             </wp:cNvGraphicFramePr>
@@ -664,13 +405,13 @@
               <a:graphicData uri="http://schemas.openxmlformats.org/drawingml/2006/picture">
                 <pic:pic xmlns:pic="http://schemas.openxmlformats.org/drawingml/2006/picture">
                   <pic:nvPicPr>
-                    <pic:cNvPr id="0" name="Picture 12" descr="C:\Users\Hugo\AppData\Local\Microsoft\Windows\INetCache\Content.Word\DiagramasCasosDeUso_Hostal_Emp.png"/>
+                    <pic:cNvPr id="0" name="Picture 10" descr="C:\Users\Hugo\AppData\Local\Microsoft\Windows\INetCache\Content.Word\CU_Admin.png"/>
                     <pic:cNvPicPr>
                       <a:picLocks noChangeAspect="1" noChangeArrowheads="1"/>
                     </pic:cNvPicPr>
                   </pic:nvPicPr>
                   <pic:blipFill>
-                    <a:blip r:embed="rId8" cstate="print">
+                    <a:blip r:embed="rId7">
                       <a:extLst>
                         <a:ext uri="{28A0092B-C50C-407E-A947-70E740481C1C}">
                           <a14:useLocalDpi xmlns:a14="http://schemas.microsoft.com/office/drawing/2010/main" val="0"/>
@@ -685,7 +426,7 @@
                   <pic:spPr bwMode="auto">
                     <a:xfrm>
                       <a:off x="0" y="0"/>
-                      <a:ext cx="5600700" cy="3667125"/>
+                      <a:ext cx="5603240" cy="7517130"/>
                     </a:xfrm>
                     <a:prstGeom prst="rect">
                       <a:avLst/>
@@ -707,6 +448,17 @@
         <w:spacing w:after="0"/>
         <w:rPr>
           <w:rFonts w:ascii="Arial" w:hAnsi="Arial" w:cs="Arial"/>
+          <w:color w:val="222222"/>
+          <w:szCs w:val="21"/>
+          <w:shd w:val="clear" w:color="auto" w:fill="FFFFFF"/>
+        </w:rPr>
+      </w:pPr>
+    </w:p>
+    <w:p>
+      <w:pPr>
+        <w:spacing w:after="0"/>
+        <w:rPr>
+          <w:rFonts w:ascii="Arial" w:hAnsi="Arial" w:cs="Arial"/>
           <w:b/>
           <w:color w:val="222222"/>
           <w:sz w:val="24"/>
@@ -735,142 +487,29 @@
           <w:szCs w:val="21"/>
           <w:shd w:val="clear" w:color="auto" w:fill="FFFFFF"/>
         </w:rPr>
-        <w:t>CU Cliente</w:t>
-      </w:r>
-      <w:r>
-        <w:rPr>
-          <w:rFonts w:ascii="Arial" w:hAnsi="Arial" w:cs="Arial"/>
-          <w:b/>
-          <w:color w:val="222222"/>
-          <w:sz w:val="24"/>
-          <w:szCs w:val="21"/>
-          <w:shd w:val="clear" w:color="auto" w:fill="FFFFFF"/>
-        </w:rPr>
-        <w:t xml:space="preserve"> de Hostal.</w:t>
-      </w:r>
-    </w:p>
-    <w:p>
-      <w:pPr>
-        <w:spacing w:after="0"/>
-        <w:rPr>
-          <w:rFonts w:ascii="Arial" w:hAnsi="Arial" w:cs="Arial"/>
-          <w:color w:val="222222"/>
-          <w:szCs w:val="21"/>
-          <w:shd w:val="clear" w:color="auto" w:fill="FFFFFF"/>
-        </w:rPr>
-      </w:pPr>
-      <w:r>
-        <w:rPr>
-          <w:rFonts w:ascii="Arial" w:hAnsi="Arial" w:cs="Arial"/>
-          <w:b/>
-          <w:noProof/>
-          <w:color w:val="222222"/>
-          <w:sz w:val="24"/>
-          <w:szCs w:val="21"/>
-          <w:shd w:val="clear" w:color="auto" w:fill="FFFFFF"/>
-          <w:lang w:val="es-CL" w:eastAsia="es-CL"/>
-        </w:rPr>
-        <w:drawing>
-          <wp:inline distT="0" distB="0" distL="0" distR="0">
-            <wp:extent cx="5600700" cy="3667125"/>
-            <wp:effectExtent l="0" t="0" r="0" b="9525"/>
-            <wp:docPr id="4" name="Imagen 4" descr="C:\Users\Hugo\AppData\Local\Microsoft\Windows\INetCache\Content.Word\DiagramasCasosDeUso_Hostal_Clie.png"/>
-            <wp:cNvGraphicFramePr>
-              <a:graphicFrameLocks xmlns:a="http://schemas.openxmlformats.org/drawingml/2006/main" noChangeAspect="1"/>
-            </wp:cNvGraphicFramePr>
-            <a:graphic xmlns:a="http://schemas.openxmlformats.org/drawingml/2006/main">
-              <a:graphicData uri="http://schemas.openxmlformats.org/drawingml/2006/picture">
-                <pic:pic xmlns:pic="http://schemas.openxmlformats.org/drawingml/2006/picture">
-                  <pic:nvPicPr>
-                    <pic:cNvPr id="0" name="Picture 9" descr="C:\Users\Hugo\AppData\Local\Microsoft\Windows\INetCache\Content.Word\DiagramasCasosDeUso_Hostal_Clie.png"/>
-                    <pic:cNvPicPr>
-                      <a:picLocks noChangeAspect="1" noChangeArrowheads="1"/>
-                    </pic:cNvPicPr>
-                  </pic:nvPicPr>
-                  <pic:blipFill>
-                    <a:blip r:embed="rId9" cstate="print">
-                      <a:extLst>
-                        <a:ext uri="{28A0092B-C50C-407E-A947-70E740481C1C}">
-                          <a14:useLocalDpi xmlns:a14="http://schemas.microsoft.com/office/drawing/2010/main" val="0"/>
-                        </a:ext>
-                      </a:extLst>
-                    </a:blip>
-                    <a:srcRect/>
-                    <a:stretch>
-                      <a:fillRect/>
-                    </a:stretch>
-                  </pic:blipFill>
-                  <pic:spPr bwMode="auto">
-                    <a:xfrm>
-                      <a:off x="0" y="0"/>
-                      <a:ext cx="5600700" cy="3667125"/>
-                    </a:xfrm>
-                    <a:prstGeom prst="rect">
-                      <a:avLst/>
-                    </a:prstGeom>
-                    <a:noFill/>
-                    <a:ln>
-                      <a:noFill/>
-                    </a:ln>
-                  </pic:spPr>
-                </pic:pic>
-              </a:graphicData>
-            </a:graphic>
-          </wp:inline>
-        </w:drawing>
-      </w:r>
-    </w:p>
-    <w:p>
-      <w:pPr>
-        <w:spacing w:after="0"/>
-        <w:rPr>
-          <w:rFonts w:ascii="Arial" w:hAnsi="Arial" w:cs="Arial"/>
-          <w:color w:val="222222"/>
-          <w:szCs w:val="21"/>
-          <w:shd w:val="clear" w:color="auto" w:fill="FFFFFF"/>
-        </w:rPr>
-      </w:pPr>
-      <w:r>
-        <w:rPr>
-          <w:rFonts w:ascii="Arial" w:hAnsi="Arial" w:cs="Arial"/>
-          <w:b/>
-          <w:color w:val="222222"/>
-          <w:sz w:val="24"/>
-          <w:szCs w:val="21"/>
-          <w:shd w:val="clear" w:color="auto" w:fill="FFFFFF"/>
-        </w:rPr>
-        <w:t xml:space="preserve">Diagrama </w:t>
-      </w:r>
-      <w:r>
-        <w:rPr>
-          <w:rFonts w:ascii="Arial" w:hAnsi="Arial" w:cs="Arial"/>
-          <w:b/>
-          <w:color w:val="222222"/>
-          <w:sz w:val="24"/>
-          <w:szCs w:val="21"/>
-          <w:shd w:val="clear" w:color="auto" w:fill="FFFFFF"/>
-        </w:rPr>
-        <w:t>CU Proveedor</w:t>
-      </w:r>
-      <w:r>
-        <w:rPr>
-          <w:rFonts w:ascii="Arial" w:hAnsi="Arial" w:cs="Arial"/>
-          <w:b/>
-          <w:color w:val="222222"/>
-          <w:sz w:val="24"/>
-          <w:szCs w:val="21"/>
-          <w:shd w:val="clear" w:color="auto" w:fill="FFFFFF"/>
-        </w:rPr>
-        <w:t xml:space="preserve"> de Hostal.</w:t>
-      </w:r>
-      <w:r>
-        <w:rPr>
-          <w:rFonts w:ascii="Arial" w:hAnsi="Arial" w:cs="Arial"/>
-          <w:color w:val="222222"/>
-          <w:szCs w:val="21"/>
-          <w:shd w:val="clear" w:color="auto" w:fill="FFFFFF"/>
-        </w:rPr>
-        <w:t xml:space="preserve"> </w:t>
+        <w:t>CU Empleado</w:t>
+      </w:r>
+      <w:r>
+        <w:rPr>
+          <w:rFonts w:ascii="Arial" w:hAnsi="Arial" w:cs="Arial"/>
+          <w:b/>
+          <w:color w:val="222222"/>
+          <w:sz w:val="24"/>
+          <w:szCs w:val="21"/>
+          <w:shd w:val="clear" w:color="auto" w:fill="FFFFFF"/>
+        </w:rPr>
+        <w:t xml:space="preserve"> de </w:t>
+      </w:r>
+      <w:r>
+        <w:rPr>
+          <w:rFonts w:ascii="Arial" w:hAnsi="Arial" w:cs="Arial"/>
+          <w:b/>
+          <w:color w:val="222222"/>
+          <w:sz w:val="24"/>
+          <w:szCs w:val="21"/>
+          <w:shd w:val="clear" w:color="auto" w:fill="FFFFFF"/>
+        </w:rPr>
+        <w:t>Hostal.</w:t>
       </w:r>
     </w:p>
     <w:p>
@@ -895,13 +534,294 @@
           <w:shd w:val="clear" w:color="auto" w:fill="FFFFFF"/>
         </w:rPr>
         <w:pict>
-          <v:shape id="_x0000_i1037" type="#_x0000_t75" style="width:441pt;height:288.75pt">
-            <v:imagedata r:id="rId10" o:title="DiagramasCasosDeUso_Hostal_Prov"/>
+          <v:shape id="_x0000_i1035" type="#_x0000_t75" style="width:441.35pt;height:589.55pt">
+            <v:imagedata r:id="rId8" o:title="CU_Empleado"/>
           </v:shape>
         </w:pict>
       </w:r>
-      <w:bookmarkStart w:id="0" w:name="_GoBack"/>
-      <w:bookmarkEnd w:id="0"/>
+    </w:p>
+    <w:p>
+      <w:pPr>
+        <w:spacing w:after="0"/>
+        <w:rPr>
+          <w:rFonts w:ascii="Arial" w:hAnsi="Arial" w:cs="Arial"/>
+          <w:b/>
+          <w:color w:val="222222"/>
+          <w:sz w:val="24"/>
+          <w:szCs w:val="21"/>
+          <w:shd w:val="clear" w:color="auto" w:fill="FFFFFF"/>
+        </w:rPr>
+      </w:pPr>
+    </w:p>
+    <w:p>
+      <w:pPr>
+        <w:spacing w:after="0"/>
+        <w:rPr>
+          <w:rFonts w:ascii="Arial" w:hAnsi="Arial" w:cs="Arial"/>
+          <w:b/>
+          <w:color w:val="222222"/>
+          <w:sz w:val="24"/>
+          <w:szCs w:val="21"/>
+          <w:shd w:val="clear" w:color="auto" w:fill="FFFFFF"/>
+        </w:rPr>
+      </w:pPr>
+      <w:r>
+        <w:rPr>
+          <w:rFonts w:ascii="Arial" w:hAnsi="Arial" w:cs="Arial"/>
+          <w:b/>
+          <w:color w:val="222222"/>
+          <w:sz w:val="24"/>
+          <w:szCs w:val="21"/>
+          <w:shd w:val="clear" w:color="auto" w:fill="FFFFFF"/>
+        </w:rPr>
+        <w:lastRenderedPageBreak/>
+        <w:t xml:space="preserve">Diagrama </w:t>
+      </w:r>
+      <w:r>
+        <w:rPr>
+          <w:rFonts w:ascii="Arial" w:hAnsi="Arial" w:cs="Arial"/>
+          <w:b/>
+          <w:color w:val="222222"/>
+          <w:sz w:val="24"/>
+          <w:szCs w:val="21"/>
+          <w:shd w:val="clear" w:color="auto" w:fill="FFFFFF"/>
+        </w:rPr>
+        <w:t>CU Cliente</w:t>
+      </w:r>
+      <w:r>
+        <w:rPr>
+          <w:rFonts w:ascii="Arial" w:hAnsi="Arial" w:cs="Arial"/>
+          <w:b/>
+          <w:color w:val="222222"/>
+          <w:sz w:val="24"/>
+          <w:szCs w:val="21"/>
+          <w:shd w:val="clear" w:color="auto" w:fill="FFFFFF"/>
+        </w:rPr>
+        <w:t xml:space="preserve"> de Hostal.</w:t>
+      </w:r>
+    </w:p>
+    <w:p>
+      <w:pPr>
+        <w:spacing w:after="0"/>
+        <w:rPr>
+          <w:rFonts w:ascii="Arial" w:hAnsi="Arial" w:cs="Arial"/>
+          <w:color w:val="222222"/>
+          <w:szCs w:val="21"/>
+          <w:shd w:val="clear" w:color="auto" w:fill="FFFFFF"/>
+        </w:rPr>
+      </w:pPr>
+      <w:r>
+        <w:rPr>
+          <w:rFonts w:ascii="Arial" w:hAnsi="Arial" w:cs="Arial"/>
+          <w:color w:val="222222"/>
+          <w:szCs w:val="21"/>
+          <w:shd w:val="clear" w:color="auto" w:fill="FFFFFF"/>
+        </w:rPr>
+        <w:pict>
+          <v:shape id="_x0000_i1036" type="#_x0000_t75" style="width:441.35pt;height:472.2pt">
+            <v:imagedata r:id="rId9" o:title="CU_Cliente"/>
+          </v:shape>
+        </w:pict>
+      </w:r>
+    </w:p>
+    <w:p>
+      <w:pPr>
+        <w:spacing w:after="0"/>
+        <w:rPr>
+          <w:rFonts w:ascii="Arial" w:hAnsi="Arial" w:cs="Arial"/>
+          <w:b/>
+          <w:color w:val="222222"/>
+          <w:sz w:val="24"/>
+          <w:szCs w:val="21"/>
+          <w:shd w:val="clear" w:color="auto" w:fill="FFFFFF"/>
+        </w:rPr>
+      </w:pPr>
+    </w:p>
+    <w:p>
+      <w:pPr>
+        <w:spacing w:after="0"/>
+        <w:rPr>
+          <w:rFonts w:ascii="Arial" w:hAnsi="Arial" w:cs="Arial"/>
+          <w:b/>
+          <w:color w:val="222222"/>
+          <w:sz w:val="24"/>
+          <w:szCs w:val="21"/>
+          <w:shd w:val="clear" w:color="auto" w:fill="FFFFFF"/>
+        </w:rPr>
+      </w:pPr>
+    </w:p>
+    <w:p>
+      <w:pPr>
+        <w:spacing w:after="0"/>
+        <w:rPr>
+          <w:rFonts w:ascii="Arial" w:hAnsi="Arial" w:cs="Arial"/>
+          <w:b/>
+          <w:color w:val="222222"/>
+          <w:sz w:val="24"/>
+          <w:szCs w:val="21"/>
+          <w:shd w:val="clear" w:color="auto" w:fill="FFFFFF"/>
+        </w:rPr>
+      </w:pPr>
+    </w:p>
+    <w:p>
+      <w:pPr>
+        <w:spacing w:after="0"/>
+        <w:rPr>
+          <w:rFonts w:ascii="Arial" w:hAnsi="Arial" w:cs="Arial"/>
+          <w:b/>
+          <w:color w:val="222222"/>
+          <w:sz w:val="24"/>
+          <w:szCs w:val="21"/>
+          <w:shd w:val="clear" w:color="auto" w:fill="FFFFFF"/>
+        </w:rPr>
+      </w:pPr>
+    </w:p>
+    <w:p>
+      <w:pPr>
+        <w:spacing w:after="0"/>
+        <w:rPr>
+          <w:rFonts w:ascii="Arial" w:hAnsi="Arial" w:cs="Arial"/>
+          <w:b/>
+          <w:color w:val="222222"/>
+          <w:sz w:val="24"/>
+          <w:szCs w:val="21"/>
+          <w:shd w:val="clear" w:color="auto" w:fill="FFFFFF"/>
+        </w:rPr>
+      </w:pPr>
+    </w:p>
+    <w:p>
+      <w:pPr>
+        <w:spacing w:after="0"/>
+        <w:rPr>
+          <w:rFonts w:ascii="Arial" w:hAnsi="Arial" w:cs="Arial"/>
+          <w:b/>
+          <w:color w:val="222222"/>
+          <w:sz w:val="24"/>
+          <w:szCs w:val="21"/>
+          <w:shd w:val="clear" w:color="auto" w:fill="FFFFFF"/>
+        </w:rPr>
+      </w:pPr>
+    </w:p>
+    <w:p>
+      <w:pPr>
+        <w:spacing w:after="0"/>
+        <w:rPr>
+          <w:rFonts w:ascii="Arial" w:hAnsi="Arial" w:cs="Arial"/>
+          <w:b/>
+          <w:color w:val="222222"/>
+          <w:sz w:val="24"/>
+          <w:szCs w:val="21"/>
+          <w:shd w:val="clear" w:color="auto" w:fill="FFFFFF"/>
+        </w:rPr>
+      </w:pPr>
+    </w:p>
+    <w:p>
+      <w:pPr>
+        <w:spacing w:after="0"/>
+        <w:rPr>
+          <w:rFonts w:ascii="Arial" w:hAnsi="Arial" w:cs="Arial"/>
+          <w:b/>
+          <w:color w:val="222222"/>
+          <w:sz w:val="24"/>
+          <w:szCs w:val="21"/>
+          <w:shd w:val="clear" w:color="auto" w:fill="FFFFFF"/>
+        </w:rPr>
+      </w:pPr>
+    </w:p>
+    <w:p>
+      <w:pPr>
+        <w:spacing w:after="0"/>
+        <w:rPr>
+          <w:rFonts w:ascii="Arial" w:hAnsi="Arial" w:cs="Arial"/>
+          <w:b/>
+          <w:color w:val="222222"/>
+          <w:sz w:val="24"/>
+          <w:szCs w:val="21"/>
+          <w:shd w:val="clear" w:color="auto" w:fill="FFFFFF"/>
+        </w:rPr>
+      </w:pPr>
+    </w:p>
+    <w:p>
+      <w:pPr>
+        <w:spacing w:after="0"/>
+        <w:rPr>
+          <w:rFonts w:ascii="Arial" w:hAnsi="Arial" w:cs="Arial"/>
+          <w:color w:val="222222"/>
+          <w:szCs w:val="21"/>
+          <w:shd w:val="clear" w:color="auto" w:fill="FFFFFF"/>
+        </w:rPr>
+      </w:pPr>
+      <w:r>
+        <w:rPr>
+          <w:rFonts w:ascii="Arial" w:hAnsi="Arial" w:cs="Arial"/>
+          <w:b/>
+          <w:color w:val="222222"/>
+          <w:sz w:val="24"/>
+          <w:szCs w:val="21"/>
+          <w:shd w:val="clear" w:color="auto" w:fill="FFFFFF"/>
+        </w:rPr>
+        <w:lastRenderedPageBreak/>
+        <w:t xml:space="preserve">Diagrama </w:t>
+      </w:r>
+      <w:r>
+        <w:rPr>
+          <w:rFonts w:ascii="Arial" w:hAnsi="Arial" w:cs="Arial"/>
+          <w:b/>
+          <w:color w:val="222222"/>
+          <w:sz w:val="24"/>
+          <w:szCs w:val="21"/>
+          <w:shd w:val="clear" w:color="auto" w:fill="FFFFFF"/>
+        </w:rPr>
+        <w:t>CU Proveedor</w:t>
+      </w:r>
+      <w:r>
+        <w:rPr>
+          <w:rFonts w:ascii="Arial" w:hAnsi="Arial" w:cs="Arial"/>
+          <w:b/>
+          <w:color w:val="222222"/>
+          <w:sz w:val="24"/>
+          <w:szCs w:val="21"/>
+          <w:shd w:val="clear" w:color="auto" w:fill="FFFFFF"/>
+        </w:rPr>
+        <w:t xml:space="preserve"> de Hostal.</w:t>
+      </w:r>
+      <w:r>
+        <w:rPr>
+          <w:rFonts w:ascii="Arial" w:hAnsi="Arial" w:cs="Arial"/>
+          <w:color w:val="222222"/>
+          <w:szCs w:val="21"/>
+          <w:shd w:val="clear" w:color="auto" w:fill="FFFFFF"/>
+        </w:rPr>
+        <w:t xml:space="preserve"> </w:t>
+      </w:r>
+    </w:p>
+    <w:p>
+      <w:pPr>
+        <w:spacing w:after="0"/>
+        <w:rPr>
+          <w:rFonts w:ascii="Arial" w:hAnsi="Arial" w:cs="Arial"/>
+          <w:b/>
+          <w:color w:val="222222"/>
+          <w:sz w:val="24"/>
+          <w:szCs w:val="21"/>
+          <w:shd w:val="clear" w:color="auto" w:fill="FFFFFF"/>
+        </w:rPr>
+      </w:pPr>
+      <w:r>
+        <w:rPr>
+          <w:rFonts w:ascii="Arial" w:hAnsi="Arial" w:cs="Arial"/>
+          <w:b/>
+          <w:color w:val="222222"/>
+          <w:sz w:val="24"/>
+          <w:szCs w:val="21"/>
+          <w:shd w:val="clear" w:color="auto" w:fill="FFFFFF"/>
+        </w:rPr>
+        <w:pict>
+          <v:shape id="_x0000_i1037" type="#_x0000_t75" style="width:441.35pt;height:375.9pt">
+            <v:imagedata r:id="rId10" o:title="CU_Proveedor"/>
+          </v:shape>
+        </w:pict>
+      </w:r>
     </w:p>
     <w:sectPr>
       <w:headerReference w:type="default" r:id="rId11"/>
